--- a/examen.docx
+++ b/examen.docx
@@ -12,8 +12,9 @@
       <w:r>
         <w:tab/>
       </w:r>
-      <w:bookmarkStart w:id="0" w:name="_GoBack"/>
-      <w:bookmarkEnd w:id="0"/>
+      <w:r>
+        <w:tab/>
+      </w:r>
       <w:r>
         <w:t>Negrón Martínez Luis Fernando</w:t>
       </w:r>
@@ -98,7 +99,8 @@
         </w:tabs>
         <w:textAlignment w:val="baseline"/>
         <w:rPr>
-          <w:rFonts w:ascii="var(--ff-mono)" w:hAnsi="var(--ff-mono)"/>
+          <w:rFonts w:ascii="inherit" w:hAnsi="inherit"/>
+          <w:bdr w:val="none" w:sz="0" w:space="0" w:color="auto" w:frame="1"/>
         </w:rPr>
       </w:pPr>
       <w:r>
@@ -150,6 +152,183 @@
           <w:bdr w:val="none" w:sz="0" w:space="0" w:color="auto" w:frame="1"/>
         </w:rPr>
         <w:t>Examen”</w:t>
+      </w:r>
+    </w:p>
+    <w:p>
+      <w:pPr>
+        <w:pStyle w:val="HTMLconformatoprevio"/>
+        <w:tabs>
+          <w:tab w:val="clear" w:pos="916"/>
+          <w:tab w:val="clear" w:pos="1832"/>
+          <w:tab w:val="clear" w:pos="2748"/>
+          <w:tab w:val="clear" w:pos="3664"/>
+          <w:tab w:val="clear" w:pos="4580"/>
+          <w:tab w:val="clear" w:pos="5496"/>
+          <w:tab w:val="clear" w:pos="6412"/>
+          <w:tab w:val="clear" w:pos="7328"/>
+          <w:tab w:val="clear" w:pos="8244"/>
+          <w:tab w:val="clear" w:pos="9160"/>
+          <w:tab w:val="clear" w:pos="10076"/>
+          <w:tab w:val="clear" w:pos="10992"/>
+          <w:tab w:val="clear" w:pos="11908"/>
+          <w:tab w:val="clear" w:pos="12824"/>
+          <w:tab w:val="clear" w:pos="13740"/>
+          <w:tab w:val="clear" w:pos="14656"/>
+        </w:tabs>
+        <w:textAlignment w:val="baseline"/>
+        <w:rPr>
+          <w:rFonts w:ascii="var(--ff-mono)" w:hAnsi="var(--ff-mono)"/>
+        </w:rPr>
+      </w:pPr>
+    </w:p>
+    <w:p>
+      <w:pPr>
+        <w:pStyle w:val="HTMLconformatoprevio"/>
+        <w:tabs>
+          <w:tab w:val="clear" w:pos="916"/>
+          <w:tab w:val="clear" w:pos="1832"/>
+          <w:tab w:val="clear" w:pos="2748"/>
+          <w:tab w:val="clear" w:pos="3664"/>
+          <w:tab w:val="clear" w:pos="4580"/>
+          <w:tab w:val="clear" w:pos="5496"/>
+          <w:tab w:val="clear" w:pos="6412"/>
+          <w:tab w:val="clear" w:pos="7328"/>
+          <w:tab w:val="clear" w:pos="8244"/>
+          <w:tab w:val="clear" w:pos="9160"/>
+          <w:tab w:val="clear" w:pos="10076"/>
+          <w:tab w:val="clear" w:pos="10992"/>
+          <w:tab w:val="clear" w:pos="11908"/>
+          <w:tab w:val="clear" w:pos="12824"/>
+          <w:tab w:val="clear" w:pos="13740"/>
+          <w:tab w:val="clear" w:pos="14656"/>
+        </w:tabs>
+        <w:textAlignment w:val="baseline"/>
+        <w:rPr>
+          <w:rFonts w:ascii="var(--ff-mono)" w:hAnsi="var(--ff-mono)"/>
+        </w:rPr>
+      </w:pPr>
+      <w:r>
+        <w:rPr>
+          <w:rFonts w:ascii="var(--ff-mono)" w:hAnsi="var(--ff-mono)"/>
+        </w:rPr>
+        <w:t>Java 17</w:t>
+      </w:r>
+    </w:p>
+    <w:p>
+      <w:pPr>
+        <w:pStyle w:val="HTMLconformatoprevio"/>
+        <w:tabs>
+          <w:tab w:val="clear" w:pos="916"/>
+          <w:tab w:val="clear" w:pos="1832"/>
+          <w:tab w:val="clear" w:pos="2748"/>
+          <w:tab w:val="clear" w:pos="3664"/>
+          <w:tab w:val="clear" w:pos="4580"/>
+          <w:tab w:val="clear" w:pos="5496"/>
+          <w:tab w:val="clear" w:pos="6412"/>
+          <w:tab w:val="clear" w:pos="7328"/>
+          <w:tab w:val="clear" w:pos="8244"/>
+          <w:tab w:val="clear" w:pos="9160"/>
+          <w:tab w:val="clear" w:pos="10076"/>
+          <w:tab w:val="clear" w:pos="10992"/>
+          <w:tab w:val="clear" w:pos="11908"/>
+          <w:tab w:val="clear" w:pos="12824"/>
+          <w:tab w:val="clear" w:pos="13740"/>
+          <w:tab w:val="clear" w:pos="14656"/>
+        </w:tabs>
+        <w:textAlignment w:val="baseline"/>
+        <w:rPr>
+          <w:rFonts w:ascii="var(--ff-mono)" w:hAnsi="var(--ff-mono)"/>
+        </w:rPr>
+      </w:pPr>
+      <w:proofErr w:type="spellStart"/>
+      <w:r>
+        <w:rPr>
+          <w:rFonts w:ascii="var(--ff-mono)" w:hAnsi="var(--ff-mono)"/>
+        </w:rPr>
+        <w:t>Springboot</w:t>
+      </w:r>
+      <w:proofErr w:type="spellEnd"/>
+      <w:r>
+        <w:rPr>
+          <w:rFonts w:ascii="var(--ff-mono)" w:hAnsi="var(--ff-mono)"/>
+        </w:rPr>
+        <w:t xml:space="preserve"> 3.0.6</w:t>
+      </w:r>
+    </w:p>
+    <w:p>
+      <w:pPr>
+        <w:pStyle w:val="HTMLconformatoprevio"/>
+        <w:tabs>
+          <w:tab w:val="clear" w:pos="916"/>
+          <w:tab w:val="clear" w:pos="1832"/>
+          <w:tab w:val="clear" w:pos="2748"/>
+          <w:tab w:val="clear" w:pos="3664"/>
+          <w:tab w:val="clear" w:pos="4580"/>
+          <w:tab w:val="clear" w:pos="5496"/>
+          <w:tab w:val="clear" w:pos="6412"/>
+          <w:tab w:val="clear" w:pos="7328"/>
+          <w:tab w:val="clear" w:pos="8244"/>
+          <w:tab w:val="clear" w:pos="9160"/>
+          <w:tab w:val="clear" w:pos="10076"/>
+          <w:tab w:val="clear" w:pos="10992"/>
+          <w:tab w:val="clear" w:pos="11908"/>
+          <w:tab w:val="clear" w:pos="12824"/>
+          <w:tab w:val="clear" w:pos="13740"/>
+          <w:tab w:val="clear" w:pos="14656"/>
+        </w:tabs>
+        <w:textAlignment w:val="baseline"/>
+      </w:pPr>
+    </w:p>
+    <w:p>
+      <w:pPr>
+        <w:jc w:val="both"/>
+      </w:pPr>
+      <w:r>
+        <w:t>Debido al tiempo me gustaría comentar que solo he podido terminar el back-</w:t>
+      </w:r>
+      <w:proofErr w:type="spellStart"/>
+      <w:r>
+        <w:t>end</w:t>
+      </w:r>
+      <w:proofErr w:type="spellEnd"/>
+      <w:r>
+        <w:t xml:space="preserve"> del </w:t>
+      </w:r>
+      <w:r>
+        <w:t>EXAMEN</w:t>
+      </w:r>
+      <w:r>
+        <w:t>, no he podido agregar más</w:t>
+      </w:r>
+      <w:r>
+        <w:t xml:space="preserve"> de lo solicitado como los videos de funcionamiento o la documentación necesaria.</w:t>
+      </w:r>
+      <w:r>
+        <w:t xml:space="preserve"> de igual manera seguiré subiendo cambios para agregar el </w:t>
+      </w:r>
+      <w:proofErr w:type="spellStart"/>
+      <w:r>
+        <w:t>front</w:t>
+      </w:r>
+      <w:proofErr w:type="spellEnd"/>
+      <w:r>
+        <w:t xml:space="preserve"> con el framework de angular aun fuera de tiempo para acelerar mi aprendizaje en la arquitectura de java con JPA pues fue lo que me costo un poco en agregar y se pudo ver con la hora de subida de uno de los </w:t>
+      </w:r>
+      <w:proofErr w:type="spellStart"/>
+      <w:r>
+        <w:t>commits</w:t>
+      </w:r>
+      <w:proofErr w:type="spellEnd"/>
+      <w:r>
+        <w:t xml:space="preserve"> de este proyecto en el </w:t>
+      </w:r>
+      <w:proofErr w:type="spellStart"/>
+      <w:r>
+        <w:t>git</w:t>
+      </w:r>
+      <w:proofErr w:type="spellEnd"/>
+      <w:r>
+        <w:t>.</w:t>
       </w:r>
     </w:p>
     <w:p/>
@@ -158,59 +337,6 @@
         <w:jc w:val="both"/>
       </w:pPr>
       <w:r>
-        <w:t>Debido al tiempo me gustaría comentar que solo he podido terminar el back-</w:t>
-      </w:r>
-      <w:proofErr w:type="spellStart"/>
-      <w:r>
-        <w:t>end</w:t>
-      </w:r>
-      <w:proofErr w:type="spellEnd"/>
-      <w:r>
-        <w:t xml:space="preserve"> del </w:t>
-      </w:r>
-      <w:r>
-        <w:t>EXAMEN</w:t>
-      </w:r>
-      <w:r>
-        <w:t>, no he podido agregar más</w:t>
-      </w:r>
-      <w:r>
-        <w:t xml:space="preserve"> de lo solicitado como los videos de funcionamiento o la documentación necesaria.</w:t>
-      </w:r>
-      <w:r>
-        <w:t xml:space="preserve"> de igual manera seguiré subiendo cambios para agregar el </w:t>
-      </w:r>
-      <w:proofErr w:type="spellStart"/>
-      <w:r>
-        <w:t>front</w:t>
-      </w:r>
-      <w:proofErr w:type="spellEnd"/>
-      <w:r>
-        <w:t xml:space="preserve"> con el framework de angular aun fuera de tiempo para acelerar mi aprendizaje en la arquitectura de java con JPA pues fue lo que me costo un poco en agregar y se pudo ver con la hora de subida de uno de los </w:t>
-      </w:r>
-      <w:proofErr w:type="spellStart"/>
-      <w:r>
-        <w:t>commits</w:t>
-      </w:r>
-      <w:proofErr w:type="spellEnd"/>
-      <w:r>
-        <w:t xml:space="preserve"> de este proyecto en el </w:t>
-      </w:r>
-      <w:proofErr w:type="spellStart"/>
-      <w:r>
-        <w:t>git</w:t>
-      </w:r>
-      <w:proofErr w:type="spellEnd"/>
-      <w:r>
-        <w:t>.</w:t>
-      </w:r>
-    </w:p>
-    <w:p/>
-    <w:p>
-      <w:pPr>
-        <w:jc w:val="both"/>
-      </w:pPr>
-      <w:r>
         <w:t xml:space="preserve">Bien se había comentado que no quede en nosotros el no haberlo intentado y por el tiempo y el desconocer de </w:t>
       </w:r>
       <w:proofErr w:type="spellStart"/>
@@ -231,7 +357,12 @@
       </w:r>
       <w:proofErr w:type="spellStart"/>
       <w:r>
-        <w:t>catachear</w:t>
+        <w:t>cat</w:t>
+      </w:r>
+      <w:bookmarkStart w:id="0" w:name="_GoBack"/>
+      <w:bookmarkEnd w:id="0"/>
+      <w:r>
+        <w:t>chear</w:t>
       </w:r>
       <w:proofErr w:type="spellEnd"/>
       <w:r>

--- a/examen.docx
+++ b/examen.docx
@@ -1,390 +1,238 @@
 
 <file path=word/document.xml><?xml version="1.0" encoding="utf-8"?>
-<w:document xmlns:wpc="http://schemas.microsoft.com/office/word/2010/wordprocessingCanvas" xmlns:cx="http://schemas.microsoft.com/office/drawing/2014/chartex" xmlns:cx1="http://schemas.microsoft.com/office/drawing/2015/9/8/chartex" xmlns:cx2="http://schemas.microsoft.com/office/drawing/2015/10/21/chartex" xmlns:cx3="http://schemas.microsoft.com/office/drawing/2016/5/9/chartex" xmlns:cx4="http://schemas.microsoft.com/office/drawing/2016/5/10/chartex" xmlns:cx5="http://schemas.microsoft.com/office/drawing/2016/5/11/chartex" xmlns:cx6="http://schemas.microsoft.com/office/drawing/2016/5/12/chartex" xmlns:cx7="http://schemas.microsoft.com/office/drawing/2016/5/13/chartex" xmlns:cx8="http://schemas.microsoft.com/office/drawing/2016/5/14/chartex" xmlns:mc="http://schemas.openxmlformats.org/markup-compatibility/2006" xmlns:aink="http://schemas.microsoft.com/office/drawing/2016/ink" xmlns:am3d="http://schemas.microsoft.com/office/drawing/2017/model3d" xmlns:o="urn:schemas-microsoft-com:office:office" xmlns:r="http://schemas.openxmlformats.org/officeDocument/2006/relationships" xmlns:m="http://schemas.openxmlformats.org/officeDocument/2006/math" xmlns:v="urn:schemas-microsoft-com:vml" xmlns:wp14="http://schemas.microsoft.com/office/word/2010/wordprocessingDrawing" xmlns:wp="http://schemas.openxmlformats.org/drawingml/2006/wordprocessingDrawing" xmlns:w10="urn:schemas-microsoft-com:office:word" xmlns:w="http://schemas.openxmlformats.org/wordprocessingml/2006/main" xmlns:w14="http://schemas.microsoft.com/office/word/2010/wordml" xmlns:w15="http://schemas.microsoft.com/office/word/2012/wordml" xmlns:w16cid="http://schemas.microsoft.com/office/word/2016/wordml/cid" xmlns:w16se="http://schemas.microsoft.com/office/word/2015/wordml/symex" xmlns:wpg="http://schemas.microsoft.com/office/word/2010/wordprocessingGroup" xmlns:wpi="http://schemas.microsoft.com/office/word/2010/wordprocessingInk" xmlns:wne="http://schemas.microsoft.com/office/word/2006/wordml" xmlns:wps="http://schemas.microsoft.com/office/word/2010/wordprocessingShape" mc:Ignorable="w14 w15 w16se w16cid wp14">
+<w:document xmlns:o="urn:schemas-microsoft-com:office:office" xmlns:r="http://schemas.openxmlformats.org/officeDocument/2006/relationships" xmlns:v="urn:schemas-microsoft-com:vml" xmlns:w="http://schemas.openxmlformats.org/wordprocessingml/2006/main" xmlns:w10="urn:schemas-microsoft-com:office:word" xmlns:wp="http://schemas.openxmlformats.org/drawingml/2006/wordprocessingDrawing" xmlns:wps="http://schemas.microsoft.com/office/word/2010/wordprocessingShape" xmlns:wpg="http://schemas.microsoft.com/office/word/2010/wordprocessingGroup" xmlns:mc="http://schemas.openxmlformats.org/markup-compatibility/2006" xmlns:wp14="http://schemas.microsoft.com/office/word/2010/wordprocessingDrawing" xmlns:w14="http://schemas.microsoft.com/office/word/2010/wordml" xmlns:w15="http://schemas.microsoft.com/office/word/2012/wordml" mc:Ignorable="w14 wp14 w15">
   <w:body>
     <w:p>
-      <w:r>
-        <w:t>25/Agosto/2023</w:t>
-      </w:r>
-      <w:r>
-        <w:tab/>
-      </w:r>
-      <w:r>
-        <w:tab/>
-      </w:r>
-      <w:r>
-        <w:tab/>
-      </w:r>
-      <w:r>
-        <w:t>Negrón Martínez Luis Fernando</w:t>
-      </w:r>
-      <w:r>
-        <w:t xml:space="preserve"> </w:t>
+      <w:pPr>
+        <w:pStyle w:val="Normal"/>
+        <w:jc w:val="center"/>
+        <w:rPr/>
+      </w:pPr>
+      <w:r>
+        <mc:AlternateContent>
+          <mc:Choice Requires="wps">
+            <w:drawing>
+              <wp:anchor behindDoc="0" distT="0" distB="0" distL="0" distR="0" simplePos="0" locked="0" layoutInCell="1" allowOverlap="1" relativeHeight="2">
+                <wp:simplePos x="0" y="0"/>
+                <wp:positionH relativeFrom="column">
+                  <wp:posOffset>-57150</wp:posOffset>
+                </wp:positionH>
+                <wp:positionV relativeFrom="paragraph">
+                  <wp:posOffset>3810</wp:posOffset>
+                </wp:positionV>
+                <wp:extent cx="1092200" cy="210820"/>
+                <wp:effectExtent l="0" t="0" r="163195" b="0"/>
+                <wp:wrapNone/>
+                <wp:docPr id="1" name="Marco de texto 1"/>
+                <a:graphic xmlns:a="http://schemas.openxmlformats.org/drawingml/2006/main">
+                  <a:graphicData uri="http://schemas.microsoft.com/office/word/2010/wordprocessingShape">
+                    <wps:wsp>
+                      <wps:cNvSpPr txBox="1"/>
+                      <wps:spPr>
+                        <a:xfrm>
+                          <a:off x="0" y="0"/>
+                          <a:ext cx="1092240" cy="210960"/>
+                        </a:xfrm>
+                        <a:prstGeom prst="rect">
+                          <a:avLst/>
+                        </a:prstGeom>
+                        <a:noFill/>
+                        <a:ln w="0">
+                          <a:noFill/>
+                        </a:ln>
+                      </wps:spPr>
+                      <wps:txbx>
+                        <w:txbxContent>
+                          <w:p>
+                            <w:pPr>
+                              <w:overflowPunct w:val="false"/>
+                              <w:spacing w:before="0" w:after="0" w:lineRule="auto" w:line="240"/>
+                              <w:jc w:val="center"/>
+                              <w:rPr/>
+                            </w:pPr>
+                            <w:r>
+                              <w:rPr>
+                                <w:sz w:val="24"/>
+                              </w:rPr>
+                              <w:t>29/Agosto/2023</w:t>
+                            </w:r>
+                          </w:p>
+                        </w:txbxContent>
+                      </wps:txbx>
+                      <wps:bodyPr wrap="square" lIns="0" rIns="0" tIns="0" bIns="0" anchor="t">
+                        <a:noAutofit/>
+                      </wps:bodyPr>
+                    </wps:wsp>
+                  </a:graphicData>
+                </a:graphic>
+              </wp:anchor>
+            </w:drawing>
+          </mc:Choice>
+          <mc:Fallback>
+            <w:pict>
+              <v:shapetype id="_x0000_t202" coordsize="21600,21600" o:spt="202" path="m,l,21600l21600,21600l21600,xe">
+                <v:stroke joinstyle="miter"/>
+                <v:path gradientshapeok="t" o:connecttype="rect"/>
+              </v:shapetype>
+              <v:shape id="shape_0" ID="Marco de texto 1" stroked="f" o:allowincell="f" style="position:absolute;margin-left:-4.5pt;margin-top:0.3pt;width:85.95pt;height:16.55pt;mso-wrap-style:square;v-text-anchor:top" type="_x0000_t202">
+                <v:textbox>
+                  <w:txbxContent>
+                    <w:p>
+                      <w:pPr>
+                        <w:overflowPunct w:val="false"/>
+                        <w:spacing w:before="0" w:after="0" w:lineRule="auto" w:line="240"/>
+                        <w:jc w:val="center"/>
+                        <w:rPr/>
+                      </w:pPr>
+                      <w:r>
+                        <w:rPr>
+                          <w:sz w:val="24"/>
+                        </w:rPr>
+                        <w:t>29/Agosto/2023</w:t>
+                      </w:r>
+                    </w:p>
+                  </w:txbxContent>
+                </v:textbox>
+                <v:fill o:detectmouseclick="t" on="false"/>
+                <v:stroke color="#3465a4" joinstyle="round" endcap="flat"/>
+                <w10:wrap type="none"/>
+              </v:shape>
+            </w:pict>
+          </mc:Fallback>
+        </mc:AlternateContent>
+      </w:r>
+      <w:r>
+        <w:rPr/>
+        <w:t xml:space="preserve">Negrón Martínez Luis Fernando </w:t>
       </w:r>
     </w:p>
     <w:p>
       <w:pPr>
+        <w:pStyle w:val="Normal"/>
         <w:jc w:val="both"/>
+        <w:rPr/>
       </w:pPr>
       <w:r>
-        <w:t xml:space="preserve">Examen </w:t>
-      </w:r>
-      <w:r>
-        <w:t>CRUD</w:t>
-      </w:r>
-      <w:r>
-        <w:t xml:space="preserve"> con dos tablas relacionadas entre sí mediante JPA y java con </w:t>
-      </w:r>
-      <w:proofErr w:type="spellStart"/>
-      <w:r>
-        <w:t>Springboot</w:t>
-      </w:r>
-      <w:proofErr w:type="spellEnd"/>
+        <w:rPr/>
+        <w:t xml:space="preserve">Examen CRUD con dos tablas relacionadas entre sí mediante JPA y java con Spring </w:t>
+      </w:r>
+      <w:r>
+        <w:rPr/>
+        <w:t>B</w:t>
+      </w:r>
+      <w:r>
+        <w:rPr/>
+        <w:t>oot</w:t>
+      </w:r>
     </w:p>
     <w:p>
       <w:pPr>
+        <w:pStyle w:val="Normal"/>
         <w:jc w:val="both"/>
+        <w:rPr/>
       </w:pPr>
       <w:r>
-        <w:t xml:space="preserve">Para generar la conexión a la base de datos se configura </w:t>
-      </w:r>
-      <w:r>
-        <w:t>mediante</w:t>
-      </w:r>
-      <w:r>
-        <w:t xml:space="preserve"> el </w:t>
-      </w:r>
-      <w:proofErr w:type="spellStart"/>
-      <w:proofErr w:type="gramStart"/>
-      <w:r>
-        <w:t>application.properties</w:t>
-      </w:r>
-      <w:proofErr w:type="spellEnd"/>
-      <w:proofErr w:type="gramEnd"/>
-      <w:r>
-        <w:t xml:space="preserve"> agregando la conexión a la base de datos de </w:t>
-      </w:r>
-      <w:proofErr w:type="spellStart"/>
-      <w:r>
-        <w:t>postgresql</w:t>
-      </w:r>
-      <w:proofErr w:type="spellEnd"/>
-      <w:r>
-        <w:t xml:space="preserve"> de la cual debe crearse una base de datos llamada </w:t>
-      </w:r>
-      <w:r>
-        <w:t>“Examen” del lado de las tablas se crearan con la ejecución de la aplicación en automático.</w:t>
+        <w:rPr/>
+        <w:t xml:space="preserve">Para generar la conexión a la base de datos se configura mediante el application.properties agregando la conexión a la base de datos de </w:t>
+      </w:r>
+      <w:r>
+        <w:rPr/>
+        <w:t>P</w:t>
+      </w:r>
+      <w:r>
+        <w:rPr/>
+        <w:t>ostgresql de la cual debe crearse una base de datos llamada “Examen”.</w:t>
       </w:r>
     </w:p>
     <w:p>
       <w:pPr>
-        <w:pStyle w:val="HTMLconformatoprevio"/>
-        <w:tabs>
-          <w:tab w:val="clear" w:pos="916"/>
-          <w:tab w:val="clear" w:pos="1832"/>
-          <w:tab w:val="clear" w:pos="2748"/>
-          <w:tab w:val="clear" w:pos="3664"/>
-          <w:tab w:val="clear" w:pos="4580"/>
-          <w:tab w:val="clear" w:pos="5496"/>
-          <w:tab w:val="clear" w:pos="6412"/>
-          <w:tab w:val="clear" w:pos="7328"/>
-          <w:tab w:val="clear" w:pos="8244"/>
-          <w:tab w:val="clear" w:pos="9160"/>
-          <w:tab w:val="clear" w:pos="10076"/>
-          <w:tab w:val="clear" w:pos="10992"/>
-          <w:tab w:val="clear" w:pos="11908"/>
-          <w:tab w:val="clear" w:pos="12824"/>
-          <w:tab w:val="clear" w:pos="13740"/>
-          <w:tab w:val="clear" w:pos="14656"/>
-        </w:tabs>
-        <w:textAlignment w:val="baseline"/>
+        <w:pStyle w:val="Normal"/>
+        <w:jc w:val="both"/>
+        <w:rPr/>
+      </w:pPr>
+      <w:r>
+        <w:rPr/>
+        <w:t>L</w:t>
+      </w:r>
+      <w:r>
+        <w:rPr/>
+        <w:t xml:space="preserve">as tablas se crearan en automático con la </w:t>
+      </w:r>
+      <w:r>
         <w:rPr>
-          <w:rFonts w:ascii="inherit" w:hAnsi="inherit"/>
-          <w:bdr w:val="none" w:sz="0" w:space="0" w:color="auto" w:frame="1"/>
+          <w:u w:val="none"/>
         </w:rPr>
-      </w:pPr>
-      <w:r>
-        <w:rPr>
-          <w:rFonts w:ascii="inherit" w:hAnsi="inherit"/>
-          <w:bdr w:val="none" w:sz="0" w:space="0" w:color="auto" w:frame="1"/>
-        </w:rPr>
-        <w:t>“</w:t>
-      </w:r>
-      <w:proofErr w:type="spellStart"/>
-      <w:r>
-        <w:rPr>
-          <w:rStyle w:val="CdigoHTML"/>
-          <w:rFonts w:ascii="inherit" w:hAnsi="inherit"/>
-          <w:bdr w:val="none" w:sz="0" w:space="0" w:color="auto" w:frame="1"/>
-        </w:rPr>
-        <w:t>createdb</w:t>
-      </w:r>
-      <w:proofErr w:type="spellEnd"/>
-      <w:r>
-        <w:rPr>
-          <w:rStyle w:val="CdigoHTML"/>
-          <w:rFonts w:ascii="inherit" w:hAnsi="inherit"/>
-          <w:bdr w:val="none" w:sz="0" w:space="0" w:color="auto" w:frame="1"/>
-        </w:rPr>
-        <w:t xml:space="preserve"> </w:t>
-      </w:r>
-      <w:proofErr w:type="spellStart"/>
-      <w:r>
-        <w:rPr>
-          <w:rStyle w:val="CdigoHTML"/>
-          <w:rFonts w:ascii="inherit" w:hAnsi="inherit"/>
-          <w:bdr w:val="none" w:sz="0" w:space="0" w:color="auto" w:frame="1"/>
-        </w:rPr>
-        <w:t>testdb</w:t>
-      </w:r>
-      <w:proofErr w:type="spellEnd"/>
-      <w:r>
-        <w:rPr>
-          <w:rStyle w:val="CdigoHTML"/>
-          <w:rFonts w:ascii="inherit" w:hAnsi="inherit"/>
-          <w:bdr w:val="none" w:sz="0" w:space="0" w:color="auto" w:frame="1"/>
-        </w:rPr>
-        <w:t xml:space="preserve"> </w:t>
-      </w:r>
-      <w:r>
-        <w:rPr>
-          <w:rFonts w:ascii="inherit" w:hAnsi="inherit"/>
-          <w:bdr w:val="none" w:sz="0" w:space="0" w:color="auto" w:frame="1"/>
-        </w:rPr>
-        <w:t>Examen”</w:t>
+        <w:t>ejecución</w:t>
+      </w:r>
+      <w:r>
+        <w:rPr/>
+        <w:t xml:space="preserve"> de la aplicación.</w:t>
       </w:r>
     </w:p>
     <w:p>
       <w:pPr>
-        <w:pStyle w:val="HTMLconformatoprevio"/>
-        <w:tabs>
-          <w:tab w:val="clear" w:pos="916"/>
-          <w:tab w:val="clear" w:pos="1832"/>
-          <w:tab w:val="clear" w:pos="2748"/>
-          <w:tab w:val="clear" w:pos="3664"/>
-          <w:tab w:val="clear" w:pos="4580"/>
-          <w:tab w:val="clear" w:pos="5496"/>
-          <w:tab w:val="clear" w:pos="6412"/>
-          <w:tab w:val="clear" w:pos="7328"/>
-          <w:tab w:val="clear" w:pos="8244"/>
-          <w:tab w:val="clear" w:pos="9160"/>
-          <w:tab w:val="clear" w:pos="10076"/>
-          <w:tab w:val="clear" w:pos="10992"/>
-          <w:tab w:val="clear" w:pos="11908"/>
-          <w:tab w:val="clear" w:pos="12824"/>
-          <w:tab w:val="clear" w:pos="13740"/>
-          <w:tab w:val="clear" w:pos="14656"/>
-        </w:tabs>
-        <w:textAlignment w:val="baseline"/>
-        <w:rPr>
-          <w:rFonts w:ascii="var(--ff-mono)" w:hAnsi="var(--ff-mono)"/>
-        </w:rPr>
+        <w:pStyle w:val="Normal"/>
+        <w:jc w:val="both"/>
+        <w:rPr/>
       </w:pPr>
+      <w:r>
+        <w:rPr/>
+        <w:t>Java 17.</w:t>
+      </w:r>
     </w:p>
     <w:p>
       <w:pPr>
-        <w:pStyle w:val="HTMLconformatoprevio"/>
-        <w:tabs>
-          <w:tab w:val="clear" w:pos="916"/>
-          <w:tab w:val="clear" w:pos="1832"/>
-          <w:tab w:val="clear" w:pos="2748"/>
-          <w:tab w:val="clear" w:pos="3664"/>
-          <w:tab w:val="clear" w:pos="4580"/>
-          <w:tab w:val="clear" w:pos="5496"/>
-          <w:tab w:val="clear" w:pos="6412"/>
-          <w:tab w:val="clear" w:pos="7328"/>
-          <w:tab w:val="clear" w:pos="8244"/>
-          <w:tab w:val="clear" w:pos="9160"/>
-          <w:tab w:val="clear" w:pos="10076"/>
-          <w:tab w:val="clear" w:pos="10992"/>
-          <w:tab w:val="clear" w:pos="11908"/>
-          <w:tab w:val="clear" w:pos="12824"/>
-          <w:tab w:val="clear" w:pos="13740"/>
-          <w:tab w:val="clear" w:pos="14656"/>
-        </w:tabs>
-        <w:textAlignment w:val="baseline"/>
-        <w:rPr>
-          <w:rFonts w:ascii="var(--ff-mono)" w:hAnsi="var(--ff-mono)"/>
-        </w:rPr>
+        <w:pStyle w:val="Normal"/>
+        <w:jc w:val="both"/>
+        <w:rPr/>
       </w:pPr>
       <w:r>
-        <w:rPr>
-          <w:rFonts w:ascii="var(--ff-mono)" w:hAnsi="var(--ff-mono)"/>
-        </w:rPr>
-        <w:t>Java 17</w:t>
+        <w:rPr/>
+        <w:t>Spring Boot 3.0.6</w:t>
       </w:r>
     </w:p>
     <w:p>
       <w:pPr>
-        <w:pStyle w:val="HTMLconformatoprevio"/>
-        <w:tabs>
-          <w:tab w:val="clear" w:pos="916"/>
-          <w:tab w:val="clear" w:pos="1832"/>
-          <w:tab w:val="clear" w:pos="2748"/>
-          <w:tab w:val="clear" w:pos="3664"/>
-          <w:tab w:val="clear" w:pos="4580"/>
-          <w:tab w:val="clear" w:pos="5496"/>
-          <w:tab w:val="clear" w:pos="6412"/>
-          <w:tab w:val="clear" w:pos="7328"/>
-          <w:tab w:val="clear" w:pos="8244"/>
-          <w:tab w:val="clear" w:pos="9160"/>
-          <w:tab w:val="clear" w:pos="10076"/>
-          <w:tab w:val="clear" w:pos="10992"/>
-          <w:tab w:val="clear" w:pos="11908"/>
-          <w:tab w:val="clear" w:pos="12824"/>
-          <w:tab w:val="clear" w:pos="13740"/>
-          <w:tab w:val="clear" w:pos="14656"/>
-        </w:tabs>
-        <w:textAlignment w:val="baseline"/>
-        <w:rPr>
-          <w:rFonts w:ascii="var(--ff-mono)" w:hAnsi="var(--ff-mono)"/>
-        </w:rPr>
+        <w:pStyle w:val="Normal"/>
+        <w:jc w:val="both"/>
+        <w:rPr/>
       </w:pPr>
-      <w:proofErr w:type="spellStart"/>
-      <w:r>
-        <w:rPr>
-          <w:rFonts w:ascii="var(--ff-mono)" w:hAnsi="var(--ff-mono)"/>
-        </w:rPr>
-        <w:t>Springboot</w:t>
-      </w:r>
-      <w:proofErr w:type="spellEnd"/>
-      <w:r>
-        <w:rPr>
-          <w:rFonts w:ascii="var(--ff-mono)" w:hAnsi="var(--ff-mono)"/>
-        </w:rPr>
-        <w:t xml:space="preserve"> 3.0.6</w:t>
+      <w:r>
+        <w:rPr/>
+        <w:t>Angular 12</w:t>
       </w:r>
     </w:p>
     <w:p>
       <w:pPr>
-        <w:pStyle w:val="HTMLconformatoprevio"/>
-        <w:tabs>
-          <w:tab w:val="clear" w:pos="916"/>
-          <w:tab w:val="clear" w:pos="1832"/>
-          <w:tab w:val="clear" w:pos="2748"/>
-          <w:tab w:val="clear" w:pos="3664"/>
-          <w:tab w:val="clear" w:pos="4580"/>
-          <w:tab w:val="clear" w:pos="5496"/>
-          <w:tab w:val="clear" w:pos="6412"/>
-          <w:tab w:val="clear" w:pos="7328"/>
-          <w:tab w:val="clear" w:pos="8244"/>
-          <w:tab w:val="clear" w:pos="9160"/>
-          <w:tab w:val="clear" w:pos="10076"/>
-          <w:tab w:val="clear" w:pos="10992"/>
-          <w:tab w:val="clear" w:pos="11908"/>
-          <w:tab w:val="clear" w:pos="12824"/>
-          <w:tab w:val="clear" w:pos="13740"/>
-          <w:tab w:val="clear" w:pos="14656"/>
-        </w:tabs>
-        <w:textAlignment w:val="baseline"/>
+        <w:pStyle w:val="Normal"/>
+        <w:spacing w:before="0" w:after="160"/>
+        <w:jc w:val="both"/>
+        <w:rPr/>
       </w:pPr>
-    </w:p>
-    <w:p>
-      <w:pPr>
-        <w:jc w:val="both"/>
-      </w:pPr>
-      <w:r>
-        <w:t>Debido al tiempo me gustaría comentar que solo he podido terminar el back-</w:t>
-      </w:r>
-      <w:proofErr w:type="spellStart"/>
-      <w:r>
-        <w:t>end</w:t>
-      </w:r>
-      <w:proofErr w:type="spellEnd"/>
-      <w:r>
-        <w:t xml:space="preserve"> del </w:t>
-      </w:r>
-      <w:r>
-        <w:t>EXAMEN</w:t>
-      </w:r>
-      <w:r>
-        <w:t>, no he podido agregar más</w:t>
-      </w:r>
-      <w:r>
-        <w:t xml:space="preserve"> de lo solicitado como los videos de funcionamiento o la documentación necesaria.</w:t>
-      </w:r>
-      <w:r>
-        <w:t xml:space="preserve"> de igual manera seguiré subiendo cambios para agregar el </w:t>
-      </w:r>
-      <w:proofErr w:type="spellStart"/>
-      <w:r>
-        <w:t>front</w:t>
-      </w:r>
-      <w:proofErr w:type="spellEnd"/>
-      <w:r>
-        <w:t xml:space="preserve"> con el framework de angular aun fuera de tiempo para acelerar mi aprendizaje en la arquitectura de java con JPA pues fue lo que me costo un poco en agregar y se pudo ver con la hora de subida de uno de los </w:t>
-      </w:r>
-      <w:proofErr w:type="spellStart"/>
-      <w:r>
-        <w:t>commits</w:t>
-      </w:r>
-      <w:proofErr w:type="spellEnd"/>
-      <w:r>
-        <w:t xml:space="preserve"> de este proyecto en el </w:t>
-      </w:r>
-      <w:proofErr w:type="spellStart"/>
-      <w:r>
-        <w:t>git</w:t>
-      </w:r>
-      <w:proofErr w:type="spellEnd"/>
-      <w:r>
-        <w:t>.</w:t>
-      </w:r>
-    </w:p>
-    <w:p/>
-    <w:p>
-      <w:pPr>
-        <w:jc w:val="both"/>
-      </w:pPr>
-      <w:r>
-        <w:t xml:space="preserve">Bien se había comentado que no quede en nosotros el no haberlo intentado y por el tiempo y el desconocer de </w:t>
-      </w:r>
-      <w:proofErr w:type="spellStart"/>
-      <w:r>
-        <w:t>jpa</w:t>
-      </w:r>
-      <w:proofErr w:type="spellEnd"/>
-      <w:r>
-        <w:t xml:space="preserve"> en java este ha sido mi mejor intento, se solicito en java MVC y yo de manera personal me gusta agregar el patrón de diseño </w:t>
-      </w:r>
-      <w:proofErr w:type="spellStart"/>
-      <w:r>
-        <w:t>repository</w:t>
-      </w:r>
-      <w:proofErr w:type="spellEnd"/>
-      <w:r>
-        <w:t xml:space="preserve"> para poder </w:t>
-      </w:r>
-      <w:proofErr w:type="spellStart"/>
-      <w:r>
-        <w:t>cat</w:t>
-      </w:r>
-      <w:bookmarkStart w:id="0" w:name="_GoBack"/>
-      <w:bookmarkEnd w:id="0"/>
-      <w:r>
-        <w:t>chear</w:t>
-      </w:r>
-      <w:proofErr w:type="spellEnd"/>
-      <w:r>
-        <w:t xml:space="preserve"> errores a la base de datos y devolverlos al controlador y poder controlar esas excepciones.</w:t>
+      <w:r>
+        <w:rPr/>
+        <w:t>Node Js 14.21.3</w:t>
       </w:r>
     </w:p>
     <w:sectPr>
+      <w:type w:val="nextPage"/>
       <w:pgSz w:w="12240" w:h="15840"/>
-      <w:pgMar w:top="1417" w:right="1701" w:bottom="1417" w:left="1701" w:header="708" w:footer="708" w:gutter="0"/>
-      <w:cols w:space="708"/>
-      <w:docGrid w:linePitch="360"/>
+      <w:pgMar w:left="1701" w:right="1701" w:gutter="0" w:header="0" w:top="1417" w:footer="0" w:bottom="1417"/>
+      <w:pgNumType w:fmt="decimal"/>
+      <w:formProt w:val="false"/>
+      <w:textDirection w:val="lrTb"/>
+      <w:docGrid w:type="default" w:linePitch="360" w:charSpace="4096"/>
     </w:sectPr>
   </w:body>
 </w:document>
 </file>
 
 <file path=word/styles.xml><?xml version="1.0" encoding="utf-8"?>
-<w:styles xmlns:mc="http://schemas.openxmlformats.org/markup-compatibility/2006" xmlns:r="http://schemas.openxmlformats.org/officeDocument/2006/relationships" xmlns:w="http://schemas.openxmlformats.org/wordprocessingml/2006/main" xmlns:w14="http://schemas.microsoft.com/office/word/2010/wordml" xmlns:w15="http://schemas.microsoft.com/office/word/2012/wordml" xmlns:w16cid="http://schemas.microsoft.com/office/word/2016/wordml/cid" xmlns:w16se="http://schemas.microsoft.com/office/word/2015/wordml/symex" mc:Ignorable="w14 w15 w16se w16cid">
+<w:styles xmlns:w="http://schemas.openxmlformats.org/wordprocessingml/2006/main" xmlns:w14="http://schemas.microsoft.com/office/word/2010/wordml" xmlns:mc="http://schemas.openxmlformats.org/markup-compatibility/2006" mc:Ignorable="w14">
   <w:docDefaults>
     <w:rPrDefault>
       <w:rPr>
-        <w:rFonts w:asciiTheme="minorHAnsi" w:eastAsiaTheme="minorHAnsi" w:hAnsiTheme="minorHAnsi" w:cstheme="minorBidi"/>
+        <w:rFonts w:ascii="Calibri" w:hAnsi="Calibri" w:eastAsia="Calibri" w:cs="" w:asciiTheme="minorHAnsi" w:cstheme="minorBidi" w:eastAsiaTheme="minorHAnsi" w:hAnsiTheme="minorHAnsi"/>
         <w:sz w:val="22"/>
         <w:szCs w:val="22"/>
         <w:lang w:val="es-MX" w:eastAsia="en-US" w:bidi="ar-SA"/>
@@ -392,21 +240,21 @@
     </w:rPrDefault>
     <w:pPrDefault>
       <w:pPr>
-        <w:spacing w:after="160" w:line="259" w:lineRule="auto"/>
+        <w:suppressAutoHyphens w:val="true"/>
       </w:pPr>
     </w:pPrDefault>
   </w:docDefaults>
   <w:latentStyles w:defLockedState="0" w:defUIPriority="99" w:defSemiHidden="0" w:defUnhideWhenUsed="0" w:defQFormat="0" w:count="375">
     <w:lsdException w:name="Normal" w:uiPriority="0" w:qFormat="1"/>
     <w:lsdException w:name="heading 1" w:uiPriority="9" w:qFormat="1"/>
-    <w:lsdException w:name="heading 2" w:semiHidden="1" w:uiPriority="9" w:unhideWhenUsed="1" w:qFormat="1"/>
-    <w:lsdException w:name="heading 3" w:semiHidden="1" w:uiPriority="9" w:unhideWhenUsed="1" w:qFormat="1"/>
-    <w:lsdException w:name="heading 4" w:semiHidden="1" w:uiPriority="9" w:unhideWhenUsed="1" w:qFormat="1"/>
-    <w:lsdException w:name="heading 5" w:semiHidden="1" w:uiPriority="9" w:unhideWhenUsed="1" w:qFormat="1"/>
-    <w:lsdException w:name="heading 6" w:semiHidden="1" w:uiPriority="9" w:unhideWhenUsed="1" w:qFormat="1"/>
-    <w:lsdException w:name="heading 7" w:semiHidden="1" w:uiPriority="9" w:unhideWhenUsed="1" w:qFormat="1"/>
-    <w:lsdException w:name="heading 8" w:semiHidden="1" w:uiPriority="9" w:unhideWhenUsed="1" w:qFormat="1"/>
-    <w:lsdException w:name="heading 9" w:semiHidden="1" w:uiPriority="9" w:unhideWhenUsed="1" w:qFormat="1"/>
+    <w:lsdException w:name="heading 2" w:uiPriority="9" w:semiHidden="1" w:unhideWhenUsed="1" w:qFormat="1"/>
+    <w:lsdException w:name="heading 3" w:uiPriority="9" w:semiHidden="1" w:unhideWhenUsed="1" w:qFormat="1"/>
+    <w:lsdException w:name="heading 4" w:uiPriority="9" w:semiHidden="1" w:unhideWhenUsed="1" w:qFormat="1"/>
+    <w:lsdException w:name="heading 5" w:uiPriority="9" w:semiHidden="1" w:unhideWhenUsed="1" w:qFormat="1"/>
+    <w:lsdException w:name="heading 6" w:uiPriority="9" w:semiHidden="1" w:unhideWhenUsed="1" w:qFormat="1"/>
+    <w:lsdException w:name="heading 7" w:uiPriority="9" w:semiHidden="1" w:unhideWhenUsed="1" w:qFormat="1"/>
+    <w:lsdException w:name="heading 8" w:uiPriority="9" w:semiHidden="1" w:unhideWhenUsed="1" w:qFormat="1"/>
+    <w:lsdException w:name="heading 9" w:uiPriority="9" w:semiHidden="1" w:unhideWhenUsed="1" w:qFormat="1"/>
     <w:lsdException w:name="index 1" w:semiHidden="1" w:unhideWhenUsed="1"/>
     <w:lsdException w:name="index 2" w:semiHidden="1" w:unhideWhenUsed="1"/>
     <w:lsdException w:name="index 3" w:semiHidden="1" w:unhideWhenUsed="1"/>
@@ -416,22 +264,22 @@
     <w:lsdException w:name="index 7" w:semiHidden="1" w:unhideWhenUsed="1"/>
     <w:lsdException w:name="index 8" w:semiHidden="1" w:unhideWhenUsed="1"/>
     <w:lsdException w:name="index 9" w:semiHidden="1" w:unhideWhenUsed="1"/>
-    <w:lsdException w:name="toc 1" w:semiHidden="1" w:uiPriority="39" w:unhideWhenUsed="1"/>
-    <w:lsdException w:name="toc 2" w:semiHidden="1" w:uiPriority="39" w:unhideWhenUsed="1"/>
-    <w:lsdException w:name="toc 3" w:semiHidden="1" w:uiPriority="39" w:unhideWhenUsed="1"/>
-    <w:lsdException w:name="toc 4" w:semiHidden="1" w:uiPriority="39" w:unhideWhenUsed="1"/>
-    <w:lsdException w:name="toc 5" w:semiHidden="1" w:uiPriority="39" w:unhideWhenUsed="1"/>
-    <w:lsdException w:name="toc 6" w:semiHidden="1" w:uiPriority="39" w:unhideWhenUsed="1"/>
-    <w:lsdException w:name="toc 7" w:semiHidden="1" w:uiPriority="39" w:unhideWhenUsed="1"/>
-    <w:lsdException w:name="toc 8" w:semiHidden="1" w:uiPriority="39" w:unhideWhenUsed="1"/>
-    <w:lsdException w:name="toc 9" w:semiHidden="1" w:uiPriority="39" w:unhideWhenUsed="1"/>
+    <w:lsdException w:name="toc 1" w:uiPriority="39" w:semiHidden="1" w:unhideWhenUsed="1"/>
+    <w:lsdException w:name="toc 2" w:uiPriority="39" w:semiHidden="1" w:unhideWhenUsed="1"/>
+    <w:lsdException w:name="toc 3" w:uiPriority="39" w:semiHidden="1" w:unhideWhenUsed="1"/>
+    <w:lsdException w:name="toc 4" w:uiPriority="39" w:semiHidden="1" w:unhideWhenUsed="1"/>
+    <w:lsdException w:name="toc 5" w:uiPriority="39" w:semiHidden="1" w:unhideWhenUsed="1"/>
+    <w:lsdException w:name="toc 6" w:uiPriority="39" w:semiHidden="1" w:unhideWhenUsed="1"/>
+    <w:lsdException w:name="toc 7" w:uiPriority="39" w:semiHidden="1" w:unhideWhenUsed="1"/>
+    <w:lsdException w:name="toc 8" w:uiPriority="39" w:semiHidden="1" w:unhideWhenUsed="1"/>
+    <w:lsdException w:name="toc 9" w:uiPriority="39" w:semiHidden="1" w:unhideWhenUsed="1"/>
     <w:lsdException w:name="Normal Indent" w:semiHidden="1" w:unhideWhenUsed="1"/>
     <w:lsdException w:name="footnote text" w:semiHidden="1" w:unhideWhenUsed="1"/>
     <w:lsdException w:name="annotation text" w:semiHidden="1" w:unhideWhenUsed="1"/>
     <w:lsdException w:name="header" w:semiHidden="1" w:unhideWhenUsed="1"/>
     <w:lsdException w:name="footer" w:semiHidden="1" w:unhideWhenUsed="1"/>
     <w:lsdException w:name="index heading" w:semiHidden="1" w:unhideWhenUsed="1"/>
-    <w:lsdException w:name="caption" w:semiHidden="1" w:uiPriority="35" w:unhideWhenUsed="1" w:qFormat="1"/>
+    <w:lsdException w:name="caption" w:uiPriority="35" w:semiHidden="1" w:unhideWhenUsed="1" w:qFormat="1"/>
     <w:lsdException w:name="table of figures" w:semiHidden="1" w:unhideWhenUsed="1"/>
     <w:lsdException w:name="envelope address" w:semiHidden="1" w:unhideWhenUsed="1"/>
     <w:lsdException w:name="envelope return" w:semiHidden="1" w:unhideWhenUsed="1"/>
@@ -462,7 +310,7 @@
     <w:lsdException w:name="Title" w:uiPriority="10" w:qFormat="1"/>
     <w:lsdException w:name="Closing" w:semiHidden="1" w:unhideWhenUsed="1"/>
     <w:lsdException w:name="Signature" w:semiHidden="1" w:unhideWhenUsed="1"/>
-    <w:lsdException w:name="Default Paragraph Font" w:semiHidden="1" w:uiPriority="1" w:unhideWhenUsed="1"/>
+    <w:lsdException w:name="Default Paragraph Font" w:uiPriority="1" w:semiHidden="1" w:unhideWhenUsed="1"/>
     <w:lsdException w:name="Body Text" w:semiHidden="1" w:unhideWhenUsed="1"/>
     <w:lsdException w:name="Body Text Indent" w:semiHidden="1" w:unhideWhenUsed="1"/>
     <w:lsdException w:name="List Continue" w:semiHidden="1" w:unhideWhenUsed="1"/>
@@ -662,8 +510,8 @@
     <w:lsdException w:name="Subtle Reference" w:uiPriority="31" w:qFormat="1"/>
     <w:lsdException w:name="Intense Reference" w:uiPriority="32" w:qFormat="1"/>
     <w:lsdException w:name="Book Title" w:uiPriority="33" w:qFormat="1"/>
-    <w:lsdException w:name="Bibliography" w:semiHidden="1" w:uiPriority="37" w:unhideWhenUsed="1"/>
-    <w:lsdException w:name="TOC Heading" w:semiHidden="1" w:uiPriority="39" w:unhideWhenUsed="1" w:qFormat="1"/>
+    <w:lsdException w:name="Bibliography" w:uiPriority="37" w:semiHidden="1" w:unhideWhenUsed="1"/>
+    <w:lsdException w:name="TOC Heading" w:uiPriority="39" w:semiHidden="1" w:unhideWhenUsed="1" w:qFormat="1"/>
     <w:lsdException w:name="Plain Table 1" w:uiPriority="41"/>
     <w:lsdException w:name="Plain Table 2" w:uiPriority="42"/>
     <w:lsdException w:name="Plain Table 3" w:uiPriority="43"/>
@@ -773,15 +621,161 @@
     <w:lsdException w:name="Hashtag" w:semiHidden="1" w:unhideWhenUsed="1"/>
     <w:lsdException w:name="Unresolved Mention" w:semiHidden="1" w:unhideWhenUsed="1"/>
   </w:latentStyles>
-  <w:style w:type="paragraph" w:default="1" w:styleId="Normal">
+  <w:style w:type="paragraph" w:styleId="Normal" w:default="1">
     <w:name w:val="Normal"/>
     <w:qFormat/>
-  </w:style>
-  <w:style w:type="character" w:default="1" w:styleId="Fuentedeprrafopredeter">
+    <w:pPr>
+      <w:widowControl/>
+      <w:bidi w:val="0"/>
+      <w:spacing w:lineRule="auto" w:line="259" w:before="0" w:after="160"/>
+      <w:jc w:val="left"/>
+    </w:pPr>
+    <w:rPr>
+      <w:rFonts w:ascii="Calibri" w:hAnsi="Calibri" w:eastAsia="Calibri" w:cs="" w:asciiTheme="minorHAnsi" w:cstheme="minorBidi" w:eastAsiaTheme="minorHAnsi" w:hAnsiTheme="minorHAnsi"/>
+      <w:color w:val="auto"/>
+      <w:kern w:val="0"/>
+      <w:sz w:val="22"/>
+      <w:szCs w:val="22"/>
+      <w:lang w:val="es-MX" w:eastAsia="en-US" w:bidi="ar-SA"/>
+    </w:rPr>
+  </w:style>
+  <w:style w:type="character" w:styleId="DefaultParagraphFont" w:default="1">
     <w:name w:val="Default Paragraph Font"/>
     <w:uiPriority w:val="1"/>
     <w:semiHidden/>
     <w:unhideWhenUsed/>
+    <w:qFormat/>
+    <w:rPr/>
+  </w:style>
+  <w:style w:type="character" w:styleId="HTMLconformatoprevioCar" w:customStyle="1">
+    <w:name w:val="HTML con formato previo Car"/>
+    <w:basedOn w:val="DefaultParagraphFont"/>
+    <w:link w:val="HTMLPreformatted"/>
+    <w:uiPriority w:val="99"/>
+    <w:qFormat/>
+    <w:rsid w:val="006f61fe"/>
+    <w:rPr>
+      <w:rFonts w:ascii="Courier New" w:hAnsi="Courier New" w:eastAsia="Times New Roman" w:cs="Courier New"/>
+      <w:sz w:val="20"/>
+      <w:szCs w:val="20"/>
+      <w:lang w:eastAsia="es-MX"/>
+    </w:rPr>
+  </w:style>
+  <w:style w:type="character" w:styleId="HTMLCode">
+    <w:name w:val="HTML Code"/>
+    <w:basedOn w:val="DefaultParagraphFont"/>
+    <w:uiPriority w:val="99"/>
+    <w:semiHidden/>
+    <w:unhideWhenUsed/>
+    <w:qFormat/>
+    <w:rsid w:val="006f61fe"/>
+    <w:rPr>
+      <w:rFonts w:ascii="Courier New" w:hAnsi="Courier New" w:eastAsia="Times New Roman" w:cs="Courier New"/>
+      <w:sz w:val="20"/>
+      <w:szCs w:val="20"/>
+    </w:rPr>
+  </w:style>
+  <w:style w:type="paragraph" w:styleId="Ttulo">
+    <w:name w:val="Título"/>
+    <w:basedOn w:val="Normal"/>
+    <w:next w:val="Cuerpodetexto"/>
+    <w:qFormat/>
+    <w:pPr>
+      <w:keepNext w:val="true"/>
+      <w:spacing w:before="240" w:after="120"/>
+    </w:pPr>
+    <w:rPr>
+      <w:rFonts w:ascii="Liberation Sans" w:hAnsi="Liberation Sans" w:eastAsia="Microsoft YaHei" w:cs="Arial"/>
+      <w:sz w:val="28"/>
+      <w:szCs w:val="28"/>
+    </w:rPr>
+  </w:style>
+  <w:style w:type="paragraph" w:styleId="Cuerpodetexto">
+    <w:name w:val="Body Text"/>
+    <w:basedOn w:val="Normal"/>
+    <w:pPr>
+      <w:spacing w:lineRule="auto" w:line="276" w:before="0" w:after="140"/>
+    </w:pPr>
+    <w:rPr/>
+  </w:style>
+  <w:style w:type="paragraph" w:styleId="Lista">
+    <w:name w:val="List"/>
+    <w:basedOn w:val="Cuerpodetexto"/>
+    <w:pPr/>
+    <w:rPr>
+      <w:rFonts w:cs="Arial"/>
+    </w:rPr>
+  </w:style>
+  <w:style w:type="paragraph" w:styleId="Leyenda">
+    <w:name w:val="Caption"/>
+    <w:basedOn w:val="Normal"/>
+    <w:qFormat/>
+    <w:pPr>
+      <w:suppressLineNumbers/>
+      <w:spacing w:before="120" w:after="120"/>
+    </w:pPr>
+    <w:rPr>
+      <w:rFonts w:cs="Arial"/>
+      <w:i/>
+      <w:iCs/>
+      <w:sz w:val="24"/>
+      <w:szCs w:val="24"/>
+    </w:rPr>
+  </w:style>
+  <w:style w:type="paragraph" w:styleId="Ndice">
+    <w:name w:val="Índice"/>
+    <w:basedOn w:val="Normal"/>
+    <w:qFormat/>
+    <w:pPr>
+      <w:suppressLineNumbers/>
+    </w:pPr>
+    <w:rPr>
+      <w:rFonts w:cs="Arial"/>
+    </w:rPr>
+  </w:style>
+  <w:style w:type="paragraph" w:styleId="HTMLPreformatted">
+    <w:name w:val="HTML Preformatted"/>
+    <w:basedOn w:val="Normal"/>
+    <w:link w:val="HTMLconformatoprevioCar"/>
+    <w:uiPriority w:val="99"/>
+    <w:unhideWhenUsed/>
+    <w:qFormat/>
+    <w:rsid w:val="006f61fe"/>
+    <w:pPr>
+      <w:tabs>
+        <w:tab w:val="clear" w:pos="709"/>
+        <w:tab w:val="left" w:pos="916" w:leader="none"/>
+        <w:tab w:val="left" w:pos="1832" w:leader="none"/>
+        <w:tab w:val="left" w:pos="2748" w:leader="none"/>
+        <w:tab w:val="left" w:pos="3664" w:leader="none"/>
+        <w:tab w:val="left" w:pos="4580" w:leader="none"/>
+        <w:tab w:val="left" w:pos="5496" w:leader="none"/>
+        <w:tab w:val="left" w:pos="6412" w:leader="none"/>
+        <w:tab w:val="left" w:pos="7328" w:leader="none"/>
+        <w:tab w:val="left" w:pos="8244" w:leader="none"/>
+        <w:tab w:val="left" w:pos="9160" w:leader="none"/>
+        <w:tab w:val="left" w:pos="10076" w:leader="none"/>
+        <w:tab w:val="left" w:pos="10992" w:leader="none"/>
+        <w:tab w:val="left" w:pos="11908" w:leader="none"/>
+        <w:tab w:val="left" w:pos="12824" w:leader="none"/>
+        <w:tab w:val="left" w:pos="13740" w:leader="none"/>
+        <w:tab w:val="left" w:pos="14656" w:leader="none"/>
+      </w:tabs>
+      <w:spacing w:lineRule="auto" w:line="240" w:before="0" w:after="0"/>
+    </w:pPr>
+    <w:rPr>
+      <w:rFonts w:ascii="Courier New" w:hAnsi="Courier New" w:eastAsia="Times New Roman" w:cs="Courier New"/>
+      <w:sz w:val="20"/>
+      <w:szCs w:val="20"/>
+      <w:lang w:eastAsia="es-MX"/>
+    </w:rPr>
+  </w:style>
+  <w:style w:type="numbering" w:styleId="NoList" w:default="1">
+    <w:name w:val="No List"/>
+    <w:uiPriority w:val="99"/>
+    <w:semiHidden/>
+    <w:unhideWhenUsed/>
+    <w:qFormat/>
   </w:style>
   <w:style w:type="table" w:default="1" w:styleId="Tablanormal">
     <w:name w:val="Normal Table"/>
@@ -789,7 +783,6 @@
     <w:semiHidden/>
     <w:unhideWhenUsed/>
     <w:tblPr>
-      <w:tblInd w:w="0" w:type="dxa"/>
       <w:tblCellMar>
         <w:top w:w="0" w:type="dxa"/>
         <w:left w:w="108" w:type="dxa"/>
@@ -797,73 +790,6 @@
         <w:right w:w="108" w:type="dxa"/>
       </w:tblCellMar>
     </w:tblPr>
-  </w:style>
-  <w:style w:type="numbering" w:default="1" w:styleId="Sinlista">
-    <w:name w:val="No List"/>
-    <w:uiPriority w:val="99"/>
-    <w:semiHidden/>
-    <w:unhideWhenUsed/>
-  </w:style>
-  <w:style w:type="paragraph" w:styleId="HTMLconformatoprevio">
-    <w:name w:val="HTML Preformatted"/>
-    <w:basedOn w:val="Normal"/>
-    <w:link w:val="HTMLconformatoprevioCar"/>
-    <w:uiPriority w:val="99"/>
-    <w:unhideWhenUsed/>
-    <w:rsid w:val="006F61FE"/>
-    <w:pPr>
-      <w:tabs>
-        <w:tab w:val="left" w:pos="916"/>
-        <w:tab w:val="left" w:pos="1832"/>
-        <w:tab w:val="left" w:pos="2748"/>
-        <w:tab w:val="left" w:pos="3664"/>
-        <w:tab w:val="left" w:pos="4580"/>
-        <w:tab w:val="left" w:pos="5496"/>
-        <w:tab w:val="left" w:pos="6412"/>
-        <w:tab w:val="left" w:pos="7328"/>
-        <w:tab w:val="left" w:pos="8244"/>
-        <w:tab w:val="left" w:pos="9160"/>
-        <w:tab w:val="left" w:pos="10076"/>
-        <w:tab w:val="left" w:pos="10992"/>
-        <w:tab w:val="left" w:pos="11908"/>
-        <w:tab w:val="left" w:pos="12824"/>
-        <w:tab w:val="left" w:pos="13740"/>
-        <w:tab w:val="left" w:pos="14656"/>
-      </w:tabs>
-      <w:spacing w:after="0" w:line="240" w:lineRule="auto"/>
-    </w:pPr>
-    <w:rPr>
-      <w:rFonts w:ascii="Courier New" w:eastAsia="Times New Roman" w:hAnsi="Courier New" w:cs="Courier New"/>
-      <w:sz w:val="20"/>
-      <w:szCs w:val="20"/>
-      <w:lang w:eastAsia="es-MX"/>
-    </w:rPr>
-  </w:style>
-  <w:style w:type="character" w:customStyle="1" w:styleId="HTMLconformatoprevioCar">
-    <w:name w:val="HTML con formato previo Car"/>
-    <w:basedOn w:val="Fuentedeprrafopredeter"/>
-    <w:link w:val="HTMLconformatoprevio"/>
-    <w:uiPriority w:val="99"/>
-    <w:rsid w:val="006F61FE"/>
-    <w:rPr>
-      <w:rFonts w:ascii="Courier New" w:eastAsia="Times New Roman" w:hAnsi="Courier New" w:cs="Courier New"/>
-      <w:sz w:val="20"/>
-      <w:szCs w:val="20"/>
-      <w:lang w:eastAsia="es-MX"/>
-    </w:rPr>
-  </w:style>
-  <w:style w:type="character" w:styleId="CdigoHTML">
-    <w:name w:val="HTML Code"/>
-    <w:basedOn w:val="Fuentedeprrafopredeter"/>
-    <w:uiPriority w:val="99"/>
-    <w:semiHidden/>
-    <w:unhideWhenUsed/>
-    <w:rsid w:val="006F61FE"/>
-    <w:rPr>
-      <w:rFonts w:ascii="Courier New" w:eastAsia="Times New Roman" w:hAnsi="Courier New" w:cs="Courier New"/>
-      <w:sz w:val="20"/>
-      <w:szCs w:val="20"/>
-    </w:rPr>
   </w:style>
 </w:styles>
 </file>
